--- a/Affidavit.docx
+++ b/Affidavit.docx
@@ -140,23 +140,7 @@
           <w:b/>
           <w:bCs/>
         </w:rPr>
-        <w:t xml:space="preserve">Valetivari </w:t>
-      </w:r>
-      <w:proofErr w:type="spellStart"/>
-      <w:r>
-        <w:rPr>
-          <w:b/>
-          <w:bCs/>
-        </w:rPr>
-        <w:t>Palem</w:t>
-      </w:r>
-      <w:proofErr w:type="spellEnd"/>
-      <w:r>
-        <w:rPr>
-          <w:b/>
-          <w:bCs/>
-        </w:rPr>
-        <w:t xml:space="preserve">, Nellore District, </w:t>
+        <w:t xml:space="preserve">Valetivari Palem, Nellore District, </w:t>
       </w:r>
       <w:r>
         <w:rPr>
@@ -224,7 +208,7 @@
           <w:b/>
           <w:bCs/>
         </w:rPr>
-        <w:t>10</w:t>
+        <w:t>9</w:t>
       </w:r>
       <w:r>
         <w:rPr>
@@ -292,7 +276,7 @@
           <w:b/>
           <w:bCs/>
         </w:rPr>
-        <w:t>10</w:t>
+        <w:t>9</w:t>
       </w:r>
       <w:r>
         <w:rPr>
@@ -508,15 +492,25 @@
         <w:t xml:space="preserve"> Cognizant shall be at liberty to terminate my employment subject to non-adherence of course completion or / and non-adherence to desired pass percentage as called out in Point a (above) and as per the eligibility conditions cited out in the offer letter dated </w:t>
       </w:r>
       <w:r>
-        <w:t>10</w:t>
-      </w:r>
-      <w:r>
-        <w:rPr>
+        <w:rPr>
+          <w:b/>
+          <w:bCs/>
+        </w:rPr>
+        <w:t>9</w:t>
+      </w:r>
+      <w:r>
+        <w:rPr>
+          <w:b/>
+          <w:bCs/>
           <w:vertAlign w:val="superscript"/>
         </w:rPr>
         <w:t>th</w:t>
       </w:r>
       <w:r>
+        <w:rPr>
+          <w:b/>
+          <w:bCs/>
+        </w:rPr>
         <w:t xml:space="preserve"> June 2025</w:t>
       </w:r>
       <w:r>
@@ -592,15 +586,25 @@
         <w:t xml:space="preserve">Eligibility conditions cited out in the offer letter dated </w:t>
       </w:r>
       <w:r>
-        <w:t>10</w:t>
-      </w:r>
-      <w:r>
-        <w:rPr>
+        <w:rPr>
+          <w:b/>
+          <w:bCs/>
+        </w:rPr>
+        <w:t>9</w:t>
+      </w:r>
+      <w:r>
+        <w:rPr>
+          <w:b/>
+          <w:bCs/>
           <w:vertAlign w:val="superscript"/>
         </w:rPr>
         <w:t>th</w:t>
       </w:r>
       <w:r>
+        <w:rPr>
+          <w:b/>
+          <w:bCs/>
+        </w:rPr>
         <w:t xml:space="preserve"> June 2025</w:t>
       </w:r>
     </w:p>
